--- a/Memoria_Libre.docx
+++ b/Memoria_Libre.docx
@@ -357,6 +357,12 @@
         </w:rPr>
         <w:t xml:space="preserve"> </w:t>
       </w:r>
+      <w:r>
+        <w:rPr>
+          <w:sz w:val="28"/>
+        </w:rPr>
+        <w:t>Rodríguez</w:t>
+      </w:r>
     </w:p>
     <w:p>
       <w:pPr>
@@ -456,10 +462,17 @@
       <w:sdtContent>
         <w:p>
           <w:pPr>
-            <w:pStyle w:val="ndice1"/>
+            <w:pStyle w:val="TDC1"/>
             <w:tabs>
-              <w:tab w:val="right" w:pos="9035"/>
+              <w:tab w:val="right" w:pos="9026"/>
             </w:tabs>
+            <w:rPr>
+              <w:rFonts w:asciiTheme="minorHAnsi" w:eastAsiaTheme="minorEastAsia" w:hAnsiTheme="minorHAnsi" w:cstheme="minorBidi"/>
+              <w:b w:val="0"/>
+              <w:noProof/>
+              <w:color w:val="auto"/>
+              <w:lang w:val="en-US" w:eastAsia="en-US"/>
+            </w:rPr>
           </w:pPr>
           <w:r>
             <w:fldChar w:fldCharType="begin"/>
@@ -470,92 +483,214 @@
           <w:r>
             <w:fldChar w:fldCharType="separate"/>
           </w:r>
-          <w:hyperlink w:anchor="_Toc2532">
-            <w:r>
+          <w:hyperlink w:anchor="_Toc29758422" w:history="1">
+            <w:r>
+              <w:rPr>
+                <w:rStyle w:val="Hipervnculo"/>
+                <w:noProof/>
+                <w:lang w:val="es-ES"/>
+              </w:rPr>
               <w:t>Descripción</w:t>
             </w:r>
             <w:r>
+              <w:rPr>
+                <w:noProof/>
+                <w:webHidden/>
+              </w:rPr>
               <w:tab/>
             </w:r>
             <w:r>
+              <w:rPr>
+                <w:noProof/>
+                <w:webHidden/>
+              </w:rPr>
               <w:fldChar w:fldCharType="begin"/>
             </w:r>
             <w:r>
-              <w:instrText>PAGEREF _Toc2532 \h</w:instrText>
-            </w:r>
-            <w:r>
+              <w:rPr>
+                <w:noProof/>
+                <w:webHidden/>
+              </w:rPr>
+              <w:instrText xml:space="preserve"> PAGEREF _Toc29758422 \h </w:instrText>
+            </w:r>
+            <w:r>
+              <w:rPr>
+                <w:noProof/>
+                <w:webHidden/>
+              </w:rPr>
+            </w:r>
+            <w:r>
+              <w:rPr>
+                <w:noProof/>
+                <w:webHidden/>
+              </w:rPr>
               <w:fldChar w:fldCharType="separate"/>
             </w:r>
             <w:r>
               <w:rPr>
                 <w:noProof/>
+                <w:webHidden/>
               </w:rPr>
               <w:t>2</w:t>
             </w:r>
             <w:r>
+              <w:rPr>
+                <w:noProof/>
+                <w:webHidden/>
+              </w:rPr>
               <w:fldChar w:fldCharType="end"/>
             </w:r>
           </w:hyperlink>
         </w:p>
         <w:p>
           <w:pPr>
-            <w:pStyle w:val="ndice1"/>
+            <w:pStyle w:val="TDC1"/>
             <w:tabs>
-              <w:tab w:val="right" w:pos="9035"/>
+              <w:tab w:val="right" w:pos="9026"/>
             </w:tabs>
+            <w:rPr>
+              <w:rFonts w:asciiTheme="minorHAnsi" w:eastAsiaTheme="minorEastAsia" w:hAnsiTheme="minorHAnsi" w:cstheme="minorBidi"/>
+              <w:b w:val="0"/>
+              <w:noProof/>
+              <w:color w:val="auto"/>
+              <w:lang w:val="en-US" w:eastAsia="en-US"/>
+            </w:rPr>
           </w:pPr>
-          <w:hyperlink w:anchor="_Toc2533">
-            <w:r>
-              <w:t>Pantalla</w:t>
-            </w:r>
-            <w:r>
-              <w:t xml:space="preserve">zos </w:t>
-            </w:r>
-            <w:r>
+          <w:hyperlink w:anchor="_Toc29758423" w:history="1">
+            <w:r>
+              <w:rPr>
+                <w:rStyle w:val="Hipervnculo"/>
+                <w:noProof/>
+                <w:lang w:val="es-ES"/>
+              </w:rPr>
+              <w:t>Pantallazos del submarino</w:t>
+            </w:r>
+            <w:r>
+              <w:rPr>
+                <w:noProof/>
+                <w:webHidden/>
+              </w:rPr>
               <w:tab/>
             </w:r>
             <w:r>
+              <w:rPr>
+                <w:noProof/>
+                <w:webHidden/>
+              </w:rPr>
               <w:fldChar w:fldCharType="begin"/>
             </w:r>
             <w:r>
-              <w:instrText>PAGEREF _Toc2533 \h</w:instrText>
-            </w:r>
-            <w:r>
+              <w:rPr>
+                <w:noProof/>
+                <w:webHidden/>
+              </w:rPr>
+              <w:instrText xml:space="preserve"> PAGEREF _Toc29758423 \h </w:instrText>
+            </w:r>
+            <w:r>
+              <w:rPr>
+                <w:noProof/>
+                <w:webHidden/>
+              </w:rPr>
+            </w:r>
+            <w:r>
+              <w:rPr>
+                <w:noProof/>
+                <w:webHidden/>
+              </w:rPr>
               <w:fldChar w:fldCharType="separate"/>
             </w:r>
             <w:r>
               <w:rPr>
                 <w:noProof/>
-              </w:rPr>
-              <w:t>2</w:t>
-            </w:r>
-            <w:r>
+                <w:webHidden/>
+              </w:rPr>
+              <w:t>3</w:t>
+            </w:r>
+            <w:r>
+              <w:rPr>
+                <w:noProof/>
+                <w:webHidden/>
+              </w:rPr>
               <w:fldChar w:fldCharType="end"/>
             </w:r>
           </w:hyperlink>
         </w:p>
         <w:p>
           <w:pPr>
-            <w:pStyle w:val="ndice1"/>
+            <w:pStyle w:val="TDC1"/>
             <w:tabs>
-              <w:tab w:val="right" w:pos="9035"/>
+              <w:tab w:val="right" w:pos="9026"/>
             </w:tabs>
+            <w:rPr>
+              <w:rFonts w:asciiTheme="minorHAnsi" w:eastAsiaTheme="minorEastAsia" w:hAnsiTheme="minorHAnsi" w:cstheme="minorBidi"/>
+              <w:b w:val="0"/>
+              <w:noProof/>
+              <w:color w:val="auto"/>
+              <w:lang w:val="en-US" w:eastAsia="en-US"/>
+            </w:rPr>
           </w:pPr>
-          <w:hyperlink w:anchor="_Toc2535">
-            <w:r>
-              <w:t>Tabla de los movimientos</w:t>
-            </w:r>
-            <w:r>
+          <w:hyperlink w:anchor="_Toc29758424" w:history="1">
+            <w:r>
+              <w:rPr>
+                <w:rStyle w:val="Hipervnculo"/>
+                <w:noProof/>
+                <w:lang w:val="es-ES"/>
+              </w:rPr>
+              <w:t>Tabla de movimientos</w:t>
+            </w:r>
+            <w:r>
+              <w:rPr>
+                <w:noProof/>
+                <w:webHidden/>
+              </w:rPr>
               <w:tab/>
             </w:r>
+            <w:r>
+              <w:rPr>
+                <w:noProof/>
+                <w:webHidden/>
+              </w:rPr>
+              <w:fldChar w:fldCharType="begin"/>
+            </w:r>
+            <w:r>
+              <w:rPr>
+                <w:noProof/>
+                <w:webHidden/>
+              </w:rPr>
+              <w:instrText xml:space="preserve"> PAGEREF _Toc29758424 \h </w:instrText>
+            </w:r>
+            <w:r>
+              <w:rPr>
+                <w:noProof/>
+                <w:webHidden/>
+              </w:rPr>
+            </w:r>
+            <w:r>
+              <w:rPr>
+                <w:noProof/>
+                <w:webHidden/>
+              </w:rPr>
+              <w:fldChar w:fldCharType="separate"/>
+            </w:r>
+            <w:r>
+              <w:rPr>
+                <w:noProof/>
+                <w:webHidden/>
+              </w:rPr>
+              <w:t>5</w:t>
+            </w:r>
+            <w:r>
+              <w:rPr>
+                <w:noProof/>
+                <w:webHidden/>
+              </w:rPr>
+              <w:fldChar w:fldCharType="end"/>
+            </w:r>
           </w:hyperlink>
-          <w:r>
-            <w:t>4</w:t>
-          </w:r>
         </w:p>
         <w:p>
           <w:pPr>
-            <w:pStyle w:val="ndice1"/>
+            <w:pStyle w:val="TDC1"/>
             <w:tabs>
               <w:tab w:val="right" w:pos="9035"/>
             </w:tabs>
@@ -563,7 +698,6 @@
               <w:lang w:val="es-ES"/>
             </w:rPr>
           </w:pPr>
-          <w:hyperlink w:anchor="_Toc2536"/>
           <w:r>
             <w:fldChar w:fldCharType="end"/>
           </w:r>
@@ -1041,7 +1175,6 @@
         </w:rPr>
         <w:t xml:space="preserve"> </w:t>
       </w:r>
-      <w:bookmarkStart w:id="0" w:name="_Toc2532"/>
     </w:p>
     <w:p>
       <w:pPr>
@@ -1104,6 +1237,7 @@
           <w:lang w:val="es-ES"/>
         </w:rPr>
       </w:pPr>
+      <w:bookmarkStart w:id="0" w:name="_Toc29758422"/>
       <w:r>
         <w:rPr>
           <w:lang w:val="es-ES"/>
@@ -1155,7 +1289,23 @@
           <w:szCs w:val="24"/>
           <w:lang w:val="es-ES"/>
         </w:rPr>
-        <w:t>un submarino capaz de moverse en todas las direcciones, para adelante y para tras, así como para derecha e izquierda, y aún para arriba y bajar todo de una forma muy fluida.</w:t>
+        <w:t xml:space="preserve">un submarino capaz de moverse en todas las direcciones, para adelante y para tras, así como para derecha e izquierda, y aún para arriba y </w:t>
+      </w:r>
+      <w:r>
+        <w:rPr>
+          <w:sz w:val="24"/>
+          <w:szCs w:val="24"/>
+          <w:lang w:val="es-ES"/>
+        </w:rPr>
+        <w:t>abajo</w:t>
+      </w:r>
+      <w:r>
+        <w:rPr>
+          <w:sz w:val="24"/>
+          <w:szCs w:val="24"/>
+          <w:lang w:val="es-ES"/>
+        </w:rPr>
+        <w:t xml:space="preserve"> todo de una forma muy fluida.</w:t>
       </w:r>
     </w:p>
     <w:p>
@@ -1174,7 +1324,23 @@
           <w:szCs w:val="24"/>
           <w:lang w:val="es-ES"/>
         </w:rPr>
-        <w:t>Además, cuando se mueve, se mueven también los “</w:t>
+        <w:t xml:space="preserve">Además, cuando se mueve, </w:t>
+      </w:r>
+      <w:r>
+        <w:rPr>
+          <w:sz w:val="24"/>
+          <w:szCs w:val="24"/>
+          <w:lang w:val="es-ES"/>
+        </w:rPr>
+        <w:t>lo hacen</w:t>
+      </w:r>
+      <w:r>
+        <w:rPr>
+          <w:sz w:val="24"/>
+          <w:szCs w:val="24"/>
+          <w:lang w:val="es-ES"/>
+        </w:rPr>
+        <w:t xml:space="preserve"> también los “</w:t>
       </w:r>
       <w:proofErr w:type="spellStart"/>
       <w:r>
@@ -1192,7 +1358,39 @@
           <w:szCs w:val="24"/>
           <w:lang w:val="es-ES"/>
         </w:rPr>
-        <w:t>” traseros, tornando toda la experiencia muy real.</w:t>
+        <w:t xml:space="preserve">” traseros, tornando toda la experiencia </w:t>
+      </w:r>
+      <w:r>
+        <w:rPr>
+          <w:sz w:val="24"/>
+          <w:szCs w:val="24"/>
+          <w:lang w:val="es-ES"/>
+        </w:rPr>
+        <w:t>más</w:t>
+      </w:r>
+      <w:r>
+        <w:rPr>
+          <w:sz w:val="24"/>
+          <w:szCs w:val="24"/>
+          <w:lang w:val="es-ES"/>
+        </w:rPr>
+        <w:t xml:space="preserve"> real</w:t>
+      </w:r>
+      <w:r>
+        <w:rPr>
+          <w:sz w:val="24"/>
+          <w:szCs w:val="24"/>
+          <w:lang w:val="es-ES"/>
+        </w:rPr>
+        <w:t>ista</w:t>
+      </w:r>
+      <w:r>
+        <w:rPr>
+          <w:sz w:val="24"/>
+          <w:szCs w:val="24"/>
+          <w:lang w:val="es-ES"/>
+        </w:rPr>
+        <w:t>.</w:t>
       </w:r>
     </w:p>
     <w:p>
@@ -1229,7 +1427,23 @@
           <w:szCs w:val="24"/>
           <w:lang w:val="es-ES"/>
         </w:rPr>
-        <w:t xml:space="preserve"> entero se moviendo.</w:t>
+        <w:t xml:space="preserve"> entero </w:t>
+      </w:r>
+      <w:r>
+        <w:rPr>
+          <w:sz w:val="24"/>
+          <w:szCs w:val="24"/>
+          <w:lang w:val="es-ES"/>
+        </w:rPr>
+        <w:t>al moverse</w:t>
+      </w:r>
+      <w:r>
+        <w:rPr>
+          <w:sz w:val="24"/>
+          <w:szCs w:val="24"/>
+          <w:lang w:val="es-ES"/>
+        </w:rPr>
+        <w:t>.</w:t>
       </w:r>
     </w:p>
     <w:p>
@@ -1248,7 +1462,39 @@
           <w:szCs w:val="24"/>
           <w:lang w:val="es-ES"/>
         </w:rPr>
-        <w:t xml:space="preserve">Hay rotaciones a acontecer a todo el instante sin el input del utilizador por ejemplo en las hélices de los motores. </w:t>
+        <w:t>Hay rotaciones a acontecer a todo el instante sin el input del utilizador</w:t>
+      </w:r>
+      <w:r>
+        <w:rPr>
+          <w:sz w:val="24"/>
+          <w:szCs w:val="24"/>
+          <w:lang w:val="es-ES"/>
+        </w:rPr>
+        <w:t>,</w:t>
+      </w:r>
+      <w:r>
+        <w:rPr>
+          <w:sz w:val="24"/>
+          <w:szCs w:val="24"/>
+          <w:lang w:val="es-ES"/>
+        </w:rPr>
+        <w:t xml:space="preserve"> por ejemplo</w:t>
+      </w:r>
+      <w:r>
+        <w:rPr>
+          <w:sz w:val="24"/>
+          <w:szCs w:val="24"/>
+          <w:lang w:val="es-ES"/>
+        </w:rPr>
+        <w:t>,</w:t>
+      </w:r>
+      <w:r>
+        <w:rPr>
+          <w:sz w:val="24"/>
+          <w:szCs w:val="24"/>
+          <w:lang w:val="es-ES"/>
+        </w:rPr>
+        <w:t xml:space="preserve"> en las hélices de los motores. </w:t>
       </w:r>
     </w:p>
     <w:p>
@@ -1267,7 +1513,47 @@
           <w:szCs w:val="24"/>
           <w:lang w:val="es-ES"/>
         </w:rPr>
-        <w:t>Cuanto al periscopio se puede subir y bajar, y rotar para cualquiera de las direcciones pues trabaja como una articulación.</w:t>
+        <w:t>En c</w:t>
+      </w:r>
+      <w:r>
+        <w:rPr>
+          <w:sz w:val="24"/>
+          <w:szCs w:val="24"/>
+          <w:lang w:val="es-ES"/>
+        </w:rPr>
+        <w:t>uanto al periscopio</w:t>
+      </w:r>
+      <w:r>
+        <w:rPr>
+          <w:sz w:val="24"/>
+          <w:szCs w:val="24"/>
+          <w:lang w:val="es-ES"/>
+        </w:rPr>
+        <w:t>,</w:t>
+      </w:r>
+      <w:r>
+        <w:rPr>
+          <w:sz w:val="24"/>
+          <w:szCs w:val="24"/>
+          <w:lang w:val="es-ES"/>
+        </w:rPr>
+        <w:t xml:space="preserve"> se puede subir</w:t>
+      </w:r>
+      <w:r>
+        <w:rPr>
+          <w:sz w:val="24"/>
+          <w:szCs w:val="24"/>
+          <w:lang w:val="es-ES"/>
+        </w:rPr>
+        <w:t>,</w:t>
+      </w:r>
+      <w:r>
+        <w:rPr>
+          <w:sz w:val="24"/>
+          <w:szCs w:val="24"/>
+          <w:lang w:val="es-ES"/>
+        </w:rPr>
+        <w:t xml:space="preserve"> bajar y rotar para cualquiera de las direcciones pues trabaja como una articulación.</w:t>
       </w:r>
     </w:p>
     <w:p>
@@ -1286,7 +1572,39 @@
           <w:szCs w:val="24"/>
           <w:lang w:val="es-ES"/>
         </w:rPr>
-        <w:t xml:space="preserve">El submarino tiene muchas texturas y se pueden cambiar al pulsar la tecla ‘t’ o ‘T’, cambiando las texturas de los </w:t>
+        <w:t>El submarino tiene muchas texturas y al pulsar la tecla ‘t’</w:t>
+      </w:r>
+      <w:r>
+        <w:rPr>
+          <w:sz w:val="24"/>
+          <w:szCs w:val="24"/>
+          <w:lang w:val="es-ES"/>
+        </w:rPr>
+        <w:t xml:space="preserve"> o ‘T’</w:t>
+      </w:r>
+      <w:r>
+        <w:rPr>
+          <w:sz w:val="24"/>
+          <w:szCs w:val="24"/>
+          <w:lang w:val="es-ES"/>
+        </w:rPr>
+        <w:t xml:space="preserve"> </w:t>
+      </w:r>
+      <w:r>
+        <w:rPr>
+          <w:sz w:val="24"/>
+          <w:szCs w:val="24"/>
+          <w:lang w:val="es-ES"/>
+        </w:rPr>
+        <w:t>se pueden cambiar</w:t>
+      </w:r>
+      <w:r>
+        <w:rPr>
+          <w:sz w:val="24"/>
+          <w:szCs w:val="24"/>
+          <w:lang w:val="es-ES"/>
+        </w:rPr>
+        <w:t xml:space="preserve"> las texturas de los </w:t>
       </w:r>
       <w:proofErr w:type="spellStart"/>
       <w:r>
@@ -1323,15 +1641,23 @@
           <w:szCs w:val="24"/>
           <w:lang w:val="es-ES"/>
         </w:rPr>
-        <w:t>Implementamos también algunas luces que se pueden mover, así como también aumentar y bajar su intensida</w:t>
-      </w:r>
-      <w:r>
-        <w:rPr>
-          <w:sz w:val="24"/>
-          <w:szCs w:val="24"/>
-          <w:lang w:val="es-ES"/>
-        </w:rPr>
-        <w:t>d.</w:t>
+        <w:t xml:space="preserve">Implementamos también </w:t>
+      </w:r>
+      <w:r>
+        <w:rPr>
+          <w:sz w:val="24"/>
+          <w:szCs w:val="24"/>
+          <w:lang w:val="es-ES"/>
+        </w:rPr>
+        <w:t xml:space="preserve">una luz </w:t>
+      </w:r>
+      <w:r>
+        <w:rPr>
+          <w:sz w:val="24"/>
+          <w:szCs w:val="24"/>
+          <w:lang w:val="es-ES"/>
+        </w:rPr>
+        <w:t>direccional por encima mirando hacia abajo y una luz posicional en la cola del submarino, la cual puede aumentar o disminuir su intensidad con las teclas ‘l’ y ‘L’ respectivamente.</w:t>
       </w:r>
     </w:p>
     <w:p>
@@ -1398,15 +1724,41 @@
           <w:szCs w:val="24"/>
           <w:lang w:val="es-ES"/>
         </w:rPr>
-        <w:t>Ahora sobre el código, lo hemos comentado para que esté mejor estructurado y sea más fácil comprender su funcionamiento.</w:t>
-      </w:r>
-      <w:r>
-        <w:rPr>
-          <w:sz w:val="24"/>
-          <w:szCs w:val="24"/>
-          <w:lang w:val="es-ES"/>
-        </w:rPr>
-        <w:t xml:space="preserve"> Lo hemos intentado mantener siempre lo más modular posible para que sea fácil sustituirlo o cambiarlo si necesario.</w:t>
+        <w:t>Ahora sobre el código, lo hemos comentado para que esté mejor estructurado y sea más fácil comprende</w:t>
+      </w:r>
+      <w:bookmarkStart w:id="1" w:name="_GoBack"/>
+      <w:bookmarkEnd w:id="1"/>
+      <w:r>
+        <w:rPr>
+          <w:sz w:val="24"/>
+          <w:szCs w:val="24"/>
+          <w:lang w:val="es-ES"/>
+        </w:rPr>
+        <w:t>r su funcionamiento.</w:t>
+      </w:r>
+      <w:r>
+        <w:rPr>
+          <w:sz w:val="24"/>
+          <w:szCs w:val="24"/>
+          <w:lang w:val="es-ES"/>
+        </w:rPr>
+        <w:t xml:space="preserve"> Lo hemos intentado mantener siempre lo más modular posible para que sea fácil sustituirlo o cambiarlo si</w:t>
+      </w:r>
+      <w:r>
+        <w:rPr>
+          <w:sz w:val="24"/>
+          <w:szCs w:val="24"/>
+          <w:lang w:val="es-ES"/>
+        </w:rPr>
+        <w:t xml:space="preserve"> es</w:t>
+      </w:r>
+      <w:r>
+        <w:rPr>
+          <w:sz w:val="24"/>
+          <w:szCs w:val="24"/>
+          <w:lang w:val="es-ES"/>
+        </w:rPr>
+        <w:t xml:space="preserve"> necesario.</w:t>
       </w:r>
     </w:p>
     <w:p>
@@ -1419,6 +1771,23 @@
           <w:lang w:val="es-ES"/>
         </w:rPr>
       </w:pPr>
+    </w:p>
+    <w:p>
+      <w:pPr>
+        <w:spacing w:after="160" w:line="259" w:lineRule="auto"/>
+        <w:ind w:left="0" w:right="0" w:firstLine="0"/>
+        <w:jc w:val="left"/>
+        <w:rPr>
+          <w:sz w:val="40"/>
+          <w:lang w:val="es-ES"/>
+        </w:rPr>
+      </w:pPr>
+      <w:r>
+        <w:rPr>
+          <w:lang w:val="es-ES"/>
+        </w:rPr>
+        <w:br w:type="page"/>
+      </w:r>
     </w:p>
     <w:p>
       <w:pPr>
@@ -1428,10 +1797,12 @@
           <w:lang w:val="es-ES"/>
         </w:rPr>
       </w:pPr>
-      <w:r>
-        <w:rPr>
-          <w:lang w:val="es-ES"/>
-        </w:rPr>
+      <w:bookmarkStart w:id="2" w:name="_Toc29758423"/>
+      <w:r>
+        <w:rPr>
+          <w:lang w:val="es-ES"/>
+        </w:rPr>
+        <w:lastRenderedPageBreak/>
         <w:t>Pantallazos</w:t>
       </w:r>
       <w:r>
@@ -1440,6 +1811,7 @@
         </w:rPr>
         <w:t xml:space="preserve"> del submarino</w:t>
       </w:r>
+      <w:bookmarkEnd w:id="2"/>
     </w:p>
     <w:p>
       <w:pPr>
@@ -1468,12 +1840,13 @@
       <w:r>
         <w:rPr>
           <w:noProof/>
+          <w:lang w:val="es-ES"/>
         </w:rPr>
         <w:drawing>
-          <wp:inline distT="0" distB="0" distL="0" distR="0" wp14:anchorId="51597AC5" wp14:editId="185CA4EA">
-            <wp:extent cx="5736421" cy="2880995"/>
+          <wp:inline distT="0" distB="0" distL="0" distR="0" wp14:anchorId="1C043797" wp14:editId="7EEC60EC">
+            <wp:extent cx="5737860" cy="3394710"/>
             <wp:effectExtent l="0" t="0" r="0" b="0"/>
-            <wp:docPr id="1" name="Imagem 1"/>
+            <wp:docPr id="1" name="Imagen 1"/>
             <wp:cNvGraphicFramePr>
               <a:graphicFrameLocks xmlns:a="http://schemas.openxmlformats.org/drawingml/2006/main" noChangeAspect="1"/>
             </wp:cNvGraphicFramePr>
@@ -1484,27 +1857,20 @@
                     <pic:cNvPr id="1" name=""/>
                     <pic:cNvPicPr/>
                   </pic:nvPicPr>
-                  <pic:blipFill rotWithShape="1">
+                  <pic:blipFill>
                     <a:blip r:embed="rId9"/>
-                    <a:srcRect t="3863" b="6856"/>
-                    <a:stretch/>
+                    <a:stretch>
+                      <a:fillRect/>
+                    </a:stretch>
                   </pic:blipFill>
-                  <pic:spPr bwMode="auto">
+                  <pic:spPr>
                     <a:xfrm>
                       <a:off x="0" y="0"/>
-                      <a:ext cx="5737886" cy="2881731"/>
+                      <a:ext cx="5737860" cy="3394710"/>
                     </a:xfrm>
                     <a:prstGeom prst="rect">
                       <a:avLst/>
                     </a:prstGeom>
-                    <a:ln>
-                      <a:noFill/>
-                    </a:ln>
-                    <a:extLst>
-                      <a:ext uri="{53640926-AAD7-44D8-BBD7-CCE9431645EC}">
-                        <a14:shadowObscured xmlns:a14="http://schemas.microsoft.com/office/drawing/2010/main"/>
-                      </a:ext>
-                    </a:extLst>
                   </pic:spPr>
                 </pic:pic>
               </a:graphicData>
@@ -1527,13 +1893,13 @@
       <w:r>
         <w:rPr>
           <w:noProof/>
-        </w:rPr>
-        <w:lastRenderedPageBreak/>
+          <w:lang w:val="es-ES"/>
+        </w:rPr>
         <w:drawing>
-          <wp:inline distT="0" distB="0" distL="0" distR="0" wp14:anchorId="36239615" wp14:editId="54F28605">
-            <wp:extent cx="5744095" cy="2964730"/>
-            <wp:effectExtent l="0" t="0" r="0" b="7620"/>
-            <wp:docPr id="2" name="Imagem 2"/>
+          <wp:inline distT="0" distB="0" distL="0" distR="0" wp14:anchorId="034587FE" wp14:editId="0A951164">
+            <wp:extent cx="5688654" cy="4106174"/>
+            <wp:effectExtent l="0" t="0" r="7620" b="8890"/>
+            <wp:docPr id="6" name="Imagen 6"/>
             <wp:cNvGraphicFramePr>
               <a:graphicFrameLocks xmlns:a="http://schemas.openxmlformats.org/drawingml/2006/main" noChangeAspect="1"/>
             </wp:cNvGraphicFramePr>
@@ -1544,27 +1910,20 @@
                     <pic:cNvPr id="1" name=""/>
                     <pic:cNvPicPr/>
                   </pic:nvPicPr>
-                  <pic:blipFill rotWithShape="1">
+                  <pic:blipFill>
                     <a:blip r:embed="rId10"/>
-                    <a:srcRect l="-121" t="3219" r="-1" b="4917"/>
-                    <a:stretch/>
+                    <a:stretch>
+                      <a:fillRect/>
+                    </a:stretch>
                   </pic:blipFill>
-                  <pic:spPr bwMode="auto">
+                  <pic:spPr>
                     <a:xfrm>
                       <a:off x="0" y="0"/>
-                      <a:ext cx="5744796" cy="2965092"/>
+                      <a:ext cx="5705095" cy="4118042"/>
                     </a:xfrm>
                     <a:prstGeom prst="rect">
                       <a:avLst/>
                     </a:prstGeom>
-                    <a:ln>
-                      <a:noFill/>
-                    </a:ln>
-                    <a:extLst>
-                      <a:ext uri="{53640926-AAD7-44D8-BBD7-CCE9431645EC}">
-                        <a14:shadowObscured xmlns:a14="http://schemas.microsoft.com/office/drawing/2010/main"/>
-                      </a:ext>
-                    </a:extLst>
                   </pic:spPr>
                 </pic:pic>
               </a:graphicData>
@@ -1584,39 +1943,17 @@
           <w:lang w:val="es-ES"/>
         </w:rPr>
       </w:pPr>
-    </w:p>
-    <w:p>
-      <w:pPr>
-        <w:tabs>
-          <w:tab w:val="center" w:pos="2231"/>
-        </w:tabs>
-        <w:spacing w:after="345" w:line="259" w:lineRule="auto"/>
-        <w:ind w:left="0" w:right="4574" w:firstLine="0"/>
+      <w:r>
         <w:rPr>
           <w:noProof/>
-        </w:rPr>
-      </w:pPr>
-    </w:p>
-    <w:p>
-      <w:pPr>
-        <w:tabs>
-          <w:tab w:val="center" w:pos="2231"/>
-        </w:tabs>
-        <w:spacing w:after="345" w:line="259" w:lineRule="auto"/>
-        <w:ind w:left="0" w:right="4574" w:firstLine="0"/>
-        <w:rPr>
-          <w:lang w:val="es-ES"/>
-        </w:rPr>
-      </w:pPr>
-      <w:r>
-        <w:rPr>
-          <w:noProof/>
-        </w:rPr>
+          <w:lang w:val="es-ES"/>
+        </w:rPr>
+        <w:lastRenderedPageBreak/>
         <w:drawing>
-          <wp:inline distT="0" distB="0" distL="0" distR="0" wp14:anchorId="4AE5304B" wp14:editId="01B5E18B">
-            <wp:extent cx="5737532" cy="2936990"/>
-            <wp:effectExtent l="0" t="0" r="0" b="0"/>
-            <wp:docPr id="3" name="Imagem 3"/>
+          <wp:inline distT="0" distB="0" distL="0" distR="0" wp14:anchorId="27F6AA8E" wp14:editId="3ADEF506">
+            <wp:extent cx="5737860" cy="4088130"/>
+            <wp:effectExtent l="0" t="0" r="0" b="7620"/>
+            <wp:docPr id="7" name="Imagen 7"/>
             <wp:cNvGraphicFramePr>
               <a:graphicFrameLocks xmlns:a="http://schemas.openxmlformats.org/drawingml/2006/main" noChangeAspect="1"/>
             </wp:cNvGraphicFramePr>
@@ -1627,27 +1964,20 @@
                     <pic:cNvPr id="1" name=""/>
                     <pic:cNvPicPr/>
                   </pic:nvPicPr>
-                  <pic:blipFill rotWithShape="1">
+                  <pic:blipFill>
                     <a:blip r:embed="rId11"/>
-                    <a:srcRect t="2790" b="6210"/>
-                    <a:stretch/>
+                    <a:stretch>
+                      <a:fillRect/>
+                    </a:stretch>
                   </pic:blipFill>
-                  <pic:spPr bwMode="auto">
+                  <pic:spPr>
                     <a:xfrm>
                       <a:off x="0" y="0"/>
-                      <a:ext cx="5737860" cy="2937158"/>
+                      <a:ext cx="5737860" cy="4088130"/>
                     </a:xfrm>
                     <a:prstGeom prst="rect">
                       <a:avLst/>
                     </a:prstGeom>
-                    <a:ln>
-                      <a:noFill/>
-                    </a:ln>
-                    <a:extLst>
-                      <a:ext uri="{53640926-AAD7-44D8-BBD7-CCE9431645EC}">
-                        <a14:shadowObscured xmlns:a14="http://schemas.microsoft.com/office/drawing/2010/main"/>
-                      </a:ext>
-                    </a:extLst>
                   </pic:spPr>
                 </pic:pic>
               </a:graphicData>
@@ -1658,58 +1988,23 @@
     </w:p>
     <w:p>
       <w:pPr>
-        <w:spacing w:line="360" w:lineRule="auto"/>
-        <w:ind w:left="0" w:right="0" w:firstLine="0"/>
-        <w:rPr>
-          <w:sz w:val="24"/>
-          <w:szCs w:val="24"/>
-          <w:lang w:val="es-ES"/>
-        </w:rPr>
-      </w:pPr>
-    </w:p>
-    <w:p>
-      <w:pPr>
-        <w:spacing w:line="360" w:lineRule="auto"/>
-        <w:ind w:left="0" w:right="0" w:firstLine="0"/>
-        <w:rPr>
-          <w:sz w:val="24"/>
-          <w:szCs w:val="24"/>
-          <w:lang w:val="es-ES"/>
-        </w:rPr>
-      </w:pPr>
-    </w:p>
-    <w:p>
-      <w:pPr>
-        <w:spacing w:line="360" w:lineRule="auto"/>
-        <w:ind w:left="0" w:right="0" w:firstLine="0"/>
-        <w:rPr>
-          <w:sz w:val="24"/>
-          <w:szCs w:val="24"/>
-          <w:lang w:val="es-ES"/>
-        </w:rPr>
-      </w:pPr>
-    </w:p>
-    <w:p>
-      <w:pPr>
-        <w:spacing w:line="360" w:lineRule="auto"/>
-        <w:ind w:left="0" w:right="0" w:firstLine="0"/>
-        <w:rPr>
-          <w:sz w:val="24"/>
-          <w:szCs w:val="24"/>
-          <w:lang w:val="es-ES"/>
-        </w:rPr>
-      </w:pPr>
-    </w:p>
-    <w:p>
-      <w:pPr>
-        <w:spacing w:line="360" w:lineRule="auto"/>
-        <w:ind w:left="0" w:right="0" w:firstLine="0"/>
-        <w:rPr>
-          <w:sz w:val="24"/>
-          <w:szCs w:val="24"/>
-          <w:lang w:val="es-ES"/>
-        </w:rPr>
-      </w:pPr>
+        <w:spacing w:after="160" w:line="259" w:lineRule="auto"/>
+        <w:ind w:left="0" w:right="0" w:firstLine="0"/>
+        <w:jc w:val="left"/>
+        <w:rPr>
+          <w:sz w:val="24"/>
+          <w:szCs w:val="24"/>
+          <w:lang w:val="es-ES"/>
+        </w:rPr>
+      </w:pPr>
+      <w:r>
+        <w:rPr>
+          <w:sz w:val="24"/>
+          <w:szCs w:val="24"/>
+          <w:lang w:val="es-ES"/>
+        </w:rPr>
+        <w:br w:type="page"/>
+      </w:r>
     </w:p>
     <w:p>
       <w:pPr>
@@ -1732,13 +2027,14 @@
           <w:lang w:val="es-ES"/>
         </w:rPr>
       </w:pPr>
-      <w:r>
-        <w:rPr>
-          <w:lang w:val="es-ES"/>
-        </w:rPr>
-        <w:lastRenderedPageBreak/>
+      <w:bookmarkStart w:id="3" w:name="_Toc29758424"/>
+      <w:r>
+        <w:rPr>
+          <w:lang w:val="es-ES"/>
+        </w:rPr>
         <w:t>Tabla de movimientos</w:t>
       </w:r>
+      <w:bookmarkEnd w:id="3"/>
     </w:p>
     <w:p>
       <w:pPr>
@@ -1760,7 +2056,7 @@
     </w:p>
     <w:tbl>
       <w:tblPr>
-        <w:tblStyle w:val="ListaClara-Cor3"/>
+        <w:tblStyle w:val="Listaclara-nfasis3"/>
         <w:tblpPr w:leftFromText="141" w:rightFromText="141" w:vertAnchor="text" w:tblpXSpec="center" w:tblpY="1"/>
         <w:tblOverlap w:val="never"/>
         <w:tblW w:w="9807" w:type="dxa"/>
@@ -1830,7 +2126,7 @@
               <w:rPr>
                 <w:lang w:val="es-ES"/>
               </w:rPr>
-              <w:t>Andar para adelante</w:t>
+              <w:t>Arrancar submarino</w:t>
             </w:r>
           </w:p>
         </w:tc>
@@ -1848,7 +2144,7 @@
               <w:rPr>
                 <w:lang w:val="es-ES"/>
               </w:rPr>
-              <w:t>↑</w:t>
+              <w:t>s</w:t>
             </w:r>
           </w:p>
         </w:tc>
@@ -1863,6 +2159,7 @@
           </w:tcPr>
           <w:p>
             <w:pPr>
+              <w:ind w:left="0" w:firstLine="0"/>
               <w:rPr>
                 <w:lang w:val="es-ES"/>
               </w:rPr>
@@ -1871,13 +2168,7 @@
               <w:rPr>
                 <w:lang w:val="es-ES"/>
               </w:rPr>
-              <w:t xml:space="preserve">Andar para </w:t>
-            </w:r>
-            <w:r>
-              <w:rPr>
-                <w:lang w:val="es-ES"/>
-              </w:rPr>
-              <w:t>tras</w:t>
+              <w:t>Detener submarino</w:t>
             </w:r>
           </w:p>
         </w:tc>
@@ -1895,7 +2186,7 @@
               <w:rPr>
                 <w:lang w:val="es-ES"/>
               </w:rPr>
-              <w:t>↓</w:t>
+              <w:t>S</w:t>
             </w:r>
           </w:p>
         </w:tc>
@@ -1918,7 +2209,13 @@
               <w:rPr>
                 <w:lang w:val="es-ES"/>
               </w:rPr>
-              <w:t>Girar para la izquierda</w:t>
+              <w:t>Cambiar velocidad</w:t>
+            </w:r>
+            <w:r>
+              <w:rPr>
+                <w:lang w:val="es-ES"/>
+              </w:rPr>
+              <w:t xml:space="preserve"> para adelante</w:t>
             </w:r>
           </w:p>
         </w:tc>
@@ -1928,7 +2225,6 @@
           </w:tcPr>
           <w:p>
             <w:pPr>
-              <w:ind w:left="0" w:firstLine="0"/>
               <w:rPr>
                 <w:lang w:val="es-ES"/>
               </w:rPr>
@@ -1937,7 +2233,7 @@
               <w:rPr>
                 <w:lang w:val="es-ES"/>
               </w:rPr>
-              <w:t>←</w:t>
+              <w:t>↑</w:t>
             </w:r>
           </w:p>
         </w:tc>
@@ -1960,7 +2256,49 @@
               <w:rPr>
                 <w:lang w:val="es-ES"/>
               </w:rPr>
-              <w:t>Girar para la derecha</w:t>
+              <w:t>Cambia</w:t>
+            </w:r>
+            <w:r>
+              <w:rPr>
+                <w:lang w:val="es-ES"/>
+              </w:rPr>
+              <w:t>r</w:t>
+            </w:r>
+            <w:r>
+              <w:rPr>
+                <w:lang w:val="es-ES"/>
+              </w:rPr>
+              <w:t xml:space="preserve"> velocidad</w:t>
+            </w:r>
+            <w:r>
+              <w:rPr>
+                <w:lang w:val="es-ES"/>
+              </w:rPr>
+              <w:t xml:space="preserve"> para </w:t>
+            </w:r>
+            <w:r>
+              <w:rPr>
+                <w:lang w:val="es-ES"/>
+              </w:rPr>
+              <w:t>a</w:t>
+            </w:r>
+            <w:r>
+              <w:rPr>
+                <w:lang w:val="es-ES"/>
+              </w:rPr>
+              <w:t>tr</w:t>
+            </w:r>
+            <w:r>
+              <w:rPr>
+                <w:lang w:val="es-ES"/>
+              </w:rPr>
+              <w:t>á</w:t>
+            </w:r>
+            <w:r>
+              <w:rPr>
+                <w:lang w:val="es-ES"/>
+              </w:rPr>
+              <w:t>s</w:t>
             </w:r>
           </w:p>
         </w:tc>
@@ -1970,7 +2308,6 @@
           </w:tcPr>
           <w:p>
             <w:pPr>
-              <w:ind w:left="0" w:firstLine="0"/>
               <w:rPr>
                 <w:lang w:val="es-ES"/>
               </w:rPr>
@@ -1979,7 +2316,7 @@
               <w:rPr>
                 <w:lang w:val="es-ES"/>
               </w:rPr>
-              <w:t>→</w:t>
+              <w:t>↓</w:t>
             </w:r>
           </w:p>
         </w:tc>
@@ -2002,7 +2339,7 @@
               <w:rPr>
                 <w:lang w:val="es-ES"/>
               </w:rPr>
-              <w:t>Subir submarino</w:t>
+              <w:t>Girar para la izquierda</w:t>
             </w:r>
           </w:p>
         </w:tc>
@@ -2012,6 +2349,90 @@
           </w:tcPr>
           <w:p>
             <w:pPr>
+              <w:ind w:left="0" w:firstLine="0"/>
+              <w:rPr>
+                <w:lang w:val="es-ES"/>
+              </w:rPr>
+            </w:pPr>
+            <w:r>
+              <w:rPr>
+                <w:lang w:val="es-ES"/>
+              </w:rPr>
+              <w:t>←</w:t>
+            </w:r>
+          </w:p>
+        </w:tc>
+      </w:tr>
+      <w:tr>
+        <w:trPr>
+          <w:trHeight w:val="488"/>
+        </w:trPr>
+        <w:tc>
+          <w:tcPr>
+            <w:tcW w:w="0" w:type="auto"/>
+          </w:tcPr>
+          <w:p>
+            <w:pPr>
+              <w:rPr>
+                <w:lang w:val="es-ES"/>
+              </w:rPr>
+            </w:pPr>
+            <w:r>
+              <w:rPr>
+                <w:lang w:val="es-ES"/>
+              </w:rPr>
+              <w:t>Girar para la derecha</w:t>
+            </w:r>
+          </w:p>
+        </w:tc>
+        <w:tc>
+          <w:tcPr>
+            <w:tcW w:w="0" w:type="auto"/>
+          </w:tcPr>
+          <w:p>
+            <w:pPr>
+              <w:ind w:left="0" w:firstLine="0"/>
+              <w:rPr>
+                <w:lang w:val="es-ES"/>
+              </w:rPr>
+            </w:pPr>
+            <w:r>
+              <w:rPr>
+                <w:lang w:val="es-ES"/>
+              </w:rPr>
+              <w:t>→</w:t>
+            </w:r>
+          </w:p>
+        </w:tc>
+      </w:tr>
+      <w:tr>
+        <w:trPr>
+          <w:trHeight w:val="488"/>
+        </w:trPr>
+        <w:tc>
+          <w:tcPr>
+            <w:tcW w:w="0" w:type="auto"/>
+          </w:tcPr>
+          <w:p>
+            <w:pPr>
+              <w:rPr>
+                <w:lang w:val="es-ES"/>
+              </w:rPr>
+            </w:pPr>
+            <w:r>
+              <w:rPr>
+                <w:lang w:val="es-ES"/>
+              </w:rPr>
+              <w:t>Subir submarino</w:t>
+            </w:r>
+          </w:p>
+        </w:tc>
+        <w:tc>
+          <w:tcPr>
+            <w:tcW w:w="0" w:type="auto"/>
+          </w:tcPr>
+          <w:p>
+            <w:pPr>
               <w:rPr>
                 <w:lang w:val="es-ES"/>
               </w:rPr>
@@ -2021,7 +2442,13 @@
               <w:rPr>
                 <w:lang w:val="es-ES"/>
               </w:rPr>
-              <w:t>a/A</w:t>
+              <w:t>a</w:t>
+            </w:r>
+            <w:r>
+              <w:rPr>
+                <w:lang w:val="es-ES"/>
+              </w:rPr>
+              <w:t>/A</w:t>
             </w:r>
             <w:proofErr w:type="spellEnd"/>
           </w:p>
@@ -2063,7 +2490,13 @@
               <w:rPr>
                 <w:lang w:val="es-ES"/>
               </w:rPr>
-              <w:t>z/Z</w:t>
+              <w:t>z/</w:t>
+            </w:r>
+            <w:r>
+              <w:rPr>
+                <w:lang w:val="es-ES"/>
+              </w:rPr>
+              <w:t>Z</w:t>
             </w:r>
           </w:p>
         </w:tc>
@@ -2133,7 +2566,25 @@
               <w:rPr>
                 <w:lang w:val="es-ES"/>
               </w:rPr>
-              <w:t xml:space="preserve">tras </w:t>
+              <w:t>a</w:t>
+            </w:r>
+            <w:r>
+              <w:rPr>
+                <w:lang w:val="es-ES"/>
+              </w:rPr>
+              <w:t>tr</w:t>
+            </w:r>
+            <w:r>
+              <w:rPr>
+                <w:lang w:val="es-ES"/>
+              </w:rPr>
+              <w:t>á</w:t>
+            </w:r>
+            <w:r>
+              <w:rPr>
+                <w:lang w:val="es-ES"/>
+              </w:rPr>
+              <w:t xml:space="preserve">s </w:t>
             </w:r>
           </w:p>
         </w:tc>
@@ -2174,13 +2625,7 @@
               <w:rPr>
                 <w:lang w:val="es-ES"/>
               </w:rPr>
-              <w:t xml:space="preserve">Rotar periscopio para </w:t>
-            </w:r>
-            <w:r>
-              <w:rPr>
-                <w:lang w:val="es-ES"/>
-              </w:rPr>
-              <w:t>la derecha</w:t>
+              <w:t>Rotar periscopio para la derecha</w:t>
             </w:r>
           </w:p>
         </w:tc>
@@ -2221,13 +2666,7 @@
               <w:rPr>
                 <w:lang w:val="es-ES"/>
               </w:rPr>
-              <w:t xml:space="preserve">Rotar periscopio para </w:t>
-            </w:r>
-            <w:r>
-              <w:rPr>
-                <w:lang w:val="es-ES"/>
-              </w:rPr>
-              <w:t>la izquierda</w:t>
+              <w:t>Rotar periscopio para la izquierda</w:t>
             </w:r>
           </w:p>
         </w:tc>
@@ -2286,7 +2725,7 @@
               <w:rPr>
                 <w:lang w:val="es-ES"/>
               </w:rPr>
-              <w:t>t/T</w:t>
+              <w:t>T</w:t>
             </w:r>
           </w:p>
         </w:tc>
@@ -2415,7 +2854,7 @@
               <w:rPr>
                 <w:lang w:val="es-ES"/>
               </w:rPr>
-              <w:t>Luces</w:t>
+              <w:t>Subir intensidad luz posicional</w:t>
             </w:r>
           </w:p>
         </w:tc>
@@ -2456,7 +2895,7 @@
               <w:rPr>
                 <w:lang w:val="es-ES"/>
               </w:rPr>
-              <w:t>Luces</w:t>
+              <w:t>Bajar intensidad luz posicional</w:t>
             </w:r>
           </w:p>
         </w:tc>
@@ -2474,7 +2913,7 @@
               <w:rPr>
                 <w:lang w:val="es-ES"/>
               </w:rPr>
-              <w:t>f</w:t>
+              <w:t>L</w:t>
             </w:r>
           </w:p>
         </w:tc>
@@ -2527,6 +2966,9 @@
         <w:tc>
           <w:tcPr>
             <w:tcW w:w="0" w:type="auto"/>
+            <w:tcBorders>
+              <w:bottom w:val="nil"/>
+            </w:tcBorders>
           </w:tcPr>
           <w:p>
             <w:pPr>
@@ -2534,17 +2976,28 @@
                 <w:lang w:val="es-ES"/>
               </w:rPr>
             </w:pPr>
-            <w:r>
-              <w:rPr>
-                <w:lang w:val="es-ES"/>
-              </w:rPr>
-              <w:t>Zoom-in</w:t>
+            <w:proofErr w:type="gramStart"/>
+            <w:r>
+              <w:rPr>
+                <w:lang w:val="es-ES"/>
+              </w:rPr>
+              <w:t>Zoom</w:t>
+            </w:r>
+            <w:proofErr w:type="gramEnd"/>
+            <w:r>
+              <w:rPr>
+                <w:lang w:val="es-ES"/>
+              </w:rPr>
+              <w:t>-in</w:t>
             </w:r>
           </w:p>
         </w:tc>
         <w:tc>
           <w:tcPr>
             <w:tcW w:w="0" w:type="auto"/>
+            <w:tcBorders>
+              <w:bottom w:val="nil"/>
+            </w:tcBorders>
           </w:tcPr>
           <w:p>
             <w:pPr>
@@ -2576,6 +3029,10 @@
         <w:tc>
           <w:tcPr>
             <w:tcW w:w="0" w:type="auto"/>
+            <w:tcBorders>
+              <w:top w:val="nil"/>
+              <w:bottom w:val="single" w:sz="4" w:space="0" w:color="auto"/>
+            </w:tcBorders>
           </w:tcPr>
           <w:p>
             <w:pPr>
@@ -2583,11 +3040,19 @@
                 <w:lang w:val="es-ES"/>
               </w:rPr>
             </w:pPr>
-            <w:r>
-              <w:rPr>
-                <w:lang w:val="es-ES"/>
-              </w:rPr>
-              <w:t>Zoom-</w:t>
+            <w:proofErr w:type="gramStart"/>
+            <w:r>
+              <w:rPr>
+                <w:lang w:val="es-ES"/>
+              </w:rPr>
+              <w:t>Zoom</w:t>
+            </w:r>
+            <w:proofErr w:type="gramEnd"/>
+            <w:r>
+              <w:rPr>
+                <w:lang w:val="es-ES"/>
+              </w:rPr>
+              <w:t>-</w:t>
             </w:r>
             <w:proofErr w:type="spellStart"/>
             <w:r>
@@ -2602,6 +3067,10 @@
         <w:tc>
           <w:tcPr>
             <w:tcW w:w="0" w:type="auto"/>
+            <w:tcBorders>
+              <w:top w:val="nil"/>
+              <w:bottom w:val="single" w:sz="4" w:space="0" w:color="auto"/>
+            </w:tcBorders>
           </w:tcPr>
           <w:p>
             <w:pPr>
@@ -2616,8 +3085,6 @@
               </w:rPr>
               <w:t>Scroll-down</w:t>
             </w:r>
-            <w:bookmarkStart w:id="1" w:name="_GoBack"/>
-            <w:bookmarkEnd w:id="1"/>
             <w:proofErr w:type="spellEnd"/>
           </w:p>
         </w:tc>
@@ -3861,7 +4328,7 @@
   <w:style w:type="paragraph" w:styleId="Ttulo1">
     <w:name w:val="heading 1"/>
     <w:next w:val="Normal"/>
-    <w:link w:val="Ttulo1Carter"/>
+    <w:link w:val="Ttulo1Car"/>
     <w:uiPriority w:val="9"/>
     <w:qFormat/>
     <w:pPr>
@@ -3880,7 +4347,7 @@
   <w:style w:type="paragraph" w:styleId="Ttulo2">
     <w:name w:val="heading 2"/>
     <w:next w:val="Normal"/>
-    <w:link w:val="Ttulo2Carter"/>
+    <w:link w:val="Ttulo2Car"/>
     <w:uiPriority w:val="9"/>
     <w:unhideWhenUsed/>
     <w:qFormat/>
@@ -3897,13 +4364,13 @@
       <w:sz w:val="40"/>
     </w:rPr>
   </w:style>
-  <w:style w:type="character" w:default="1" w:styleId="Tipodeletrapredefinidodopargrafo">
+  <w:style w:type="character" w:default="1" w:styleId="Fuentedeprrafopredeter">
     <w:name w:val="Default Paragraph Font"/>
     <w:uiPriority w:val="1"/>
     <w:semiHidden/>
     <w:unhideWhenUsed/>
   </w:style>
-  <w:style w:type="table" w:default="1" w:styleId="Tabelanormal">
+  <w:style w:type="table" w:default="1" w:styleId="Tablanormal">
     <w:name w:val="Normal Table"/>
     <w:uiPriority w:val="99"/>
     <w:semiHidden/>
@@ -3918,14 +4385,14 @@
       </w:tblCellMar>
     </w:tblPr>
   </w:style>
-  <w:style w:type="numbering" w:default="1" w:styleId="Semlista">
+  <w:style w:type="numbering" w:default="1" w:styleId="Sinlista">
     <w:name w:val="No List"/>
     <w:uiPriority w:val="99"/>
     <w:semiHidden/>
     <w:unhideWhenUsed/>
   </w:style>
-  <w:style w:type="character" w:customStyle="1" w:styleId="Ttulo2Carter">
-    <w:name w:val="Título 2 Caráter"/>
+  <w:style w:type="character" w:customStyle="1" w:styleId="Ttulo2Car">
+    <w:name w:val="Título 2 Car"/>
     <w:link w:val="Ttulo2"/>
     <w:rPr>
       <w:rFonts w:ascii="Arial" w:eastAsia="Arial" w:hAnsi="Arial" w:cs="Arial"/>
@@ -3933,8 +4400,8 @@
       <w:sz w:val="40"/>
     </w:rPr>
   </w:style>
-  <w:style w:type="character" w:customStyle="1" w:styleId="Ttulo1Carter">
-    <w:name w:val="Título 1 Caráter"/>
+  <w:style w:type="character" w:customStyle="1" w:styleId="Ttulo1Car">
+    <w:name w:val="Título 1 Car"/>
     <w:link w:val="Ttulo1"/>
     <w:rPr>
       <w:rFonts w:ascii="Arial" w:eastAsia="Arial" w:hAnsi="Arial" w:cs="Arial"/>
@@ -3942,9 +4409,10 @@
       <w:sz w:val="40"/>
     </w:rPr>
   </w:style>
-  <w:style w:type="paragraph" w:styleId="ndice1">
+  <w:style w:type="paragraph" w:styleId="TDC1">
     <w:name w:val="toc 1"/>
     <w:hidden/>
+    <w:uiPriority w:val="39"/>
     <w:pPr>
       <w:spacing w:after="189"/>
       <w:ind w:left="25" w:right="15" w:hanging="10"/>
@@ -3955,9 +4423,9 @@
       <w:color w:val="000000"/>
     </w:rPr>
   </w:style>
-  <w:style w:type="character" w:styleId="Hiperligao">
+  <w:style w:type="character" w:styleId="Hipervnculo">
     <w:name w:val="Hyperlink"/>
-    <w:basedOn w:val="Tipodeletrapredefinidodopargrafo"/>
+    <w:basedOn w:val="Fuentedeprrafopredeter"/>
     <w:uiPriority w:val="99"/>
     <w:unhideWhenUsed/>
     <w:rsid w:val="00A11EA7"/>
@@ -3966,9 +4434,9 @@
       <w:u w:val="single"/>
     </w:rPr>
   </w:style>
-  <w:style w:type="character" w:styleId="MenoNoResolvida">
+  <w:style w:type="character" w:styleId="Mencinsinresolver">
     <w:name w:val="Unresolved Mention"/>
-    <w:basedOn w:val="Tipodeletrapredefinidodopargrafo"/>
+    <w:basedOn w:val="Fuentedeprrafopredeter"/>
     <w:uiPriority w:val="99"/>
     <w:semiHidden/>
     <w:unhideWhenUsed/>
@@ -3978,7 +4446,7 @@
       <w:shd w:val="clear" w:color="auto" w:fill="E1DFDD"/>
     </w:rPr>
   </w:style>
-  <w:style w:type="paragraph" w:styleId="PargrafodaLista">
+  <w:style w:type="paragraph" w:styleId="Prrafodelista">
     <w:name w:val="List Paragraph"/>
     <w:basedOn w:val="Normal"/>
     <w:uiPriority w:val="34"/>
@@ -3989,10 +4457,10 @@
       <w:contextualSpacing/>
     </w:pPr>
   </w:style>
-  <w:style w:type="paragraph" w:styleId="Cabealho">
+  <w:style w:type="paragraph" w:styleId="Encabezado">
     <w:name w:val="header"/>
     <w:basedOn w:val="Normal"/>
-    <w:link w:val="CabealhoCarter"/>
+    <w:link w:val="EncabezadoCar"/>
     <w:uiPriority w:val="99"/>
     <w:unhideWhenUsed/>
     <w:rsid w:val="00B96E8C"/>
@@ -4004,10 +4472,10 @@
       <w:spacing w:after="0" w:line="240" w:lineRule="auto"/>
     </w:pPr>
   </w:style>
-  <w:style w:type="character" w:customStyle="1" w:styleId="CabealhoCarter">
-    <w:name w:val="Cabeçalho Caráter"/>
-    <w:basedOn w:val="Tipodeletrapredefinidodopargrafo"/>
-    <w:link w:val="Cabealho"/>
+  <w:style w:type="character" w:customStyle="1" w:styleId="EncabezadoCar">
+    <w:name w:val="Encabezado Car"/>
+    <w:basedOn w:val="Fuentedeprrafopredeter"/>
+    <w:link w:val="Encabezado"/>
     <w:uiPriority w:val="99"/>
     <w:rsid w:val="00B96E8C"/>
     <w:rPr>
@@ -4015,9 +4483,9 @@
       <w:color w:val="000000"/>
     </w:rPr>
   </w:style>
-  <w:style w:type="table" w:styleId="ListaClara-Cor3">
+  <w:style w:type="table" w:styleId="Listaclara-nfasis3">
     <w:name w:val="Light List Accent 3"/>
-    <w:basedOn w:val="Tabelanormal"/>
+    <w:basedOn w:val="Tablanormal"/>
     <w:uiPriority w:val="61"/>
     <w:rsid w:val="007B3510"/>
     <w:pPr>
@@ -4403,7 +4871,7 @@
 </file>
 
 <file path=customXml/itemProps1.xml><?xml version="1.0" encoding="utf-8"?>
-<ds:datastoreItem xmlns:ds="http://schemas.openxmlformats.org/officeDocument/2006/customXml" ds:itemID="{D896C221-BF3A-48F7-9FCD-D460854CC68B}">
+<ds:datastoreItem xmlns:ds="http://schemas.openxmlformats.org/officeDocument/2006/customXml" ds:itemID="{DB4C73BB-9F6A-45B6-985D-14B24A0A9DC4}">
   <ds:schemaRefs>
     <ds:schemaRef ds:uri="http://schemas.openxmlformats.org/officeDocument/2006/bibliography"/>
   </ds:schemaRefs>
